--- a/reports/004_writeup_09.19.2018.docx
+++ b/reports/004_writeup_09.19.2018.docx
@@ -1143,16 +1143,7 @@
         <w:t xml:space="preserve"> </w:t>
       </w:r>
       <w:r>
-        <w:t xml:space="preserve">(using a tape measure). Reference look-up values are obtained for PVC pipe roughness and water density and viscosity at room temperature</w:t>
-      </w:r>
-      <w:r>
-        <w:t xml:space="preserve"> </w:t>
-      </w:r>
-      <w:r>
-        <w:t xml:space="preserve">[2]</w:t>
-      </w:r>
-      <w:r>
-        <w:t xml:space="preserve">.</w:t>
+        <w:t xml:space="preserve">(using a tape measure). Reference look-up values are obtained for PVC pipe roughness and water density and viscosity at room temperature (CITATION NEEDED).</w:t>
       </w:r>
     </w:p>
     <w:p>
@@ -2443,13 +2434,238 @@
       <w:r>
         <w:t xml:space="preserve">Table 2. Constants and one-time measurands</w:t>
       </w:r>
-      <w:r>
-        <w:t xml:space="preserve"> </w:t>
-      </w:r>
-      <w:r>
-        <w:t xml:space="preserve">(insert table here)</w:t>
-      </w:r>
-    </w:p>
+    </w:p>
+    <w:tbl>
+      <w:tblPr>
+        <w:tblStyle w:val="TableNormal"/>
+        <w:tblW w:type="pct" w:w="0.0"/>
+        <w:tblLook w:firstRow="1"/>
+      </w:tblPr>
+      <w:tblGrid/>
+      <w:tr>
+        <w:trPr>
+          <w:cnfStyle w:firstRow="1"/>
+        </w:trPr>
+        <w:tc>
+          <w:tcPr>
+            <w:tcBorders>
+              <w:bottom w:val="single"/>
+            </w:tcBorders>
+            <w:vAlign w:val="bottom"/>
+          </w:tcPr>
+          <w:p>
+            <w:pPr>
+              <w:pStyle w:val="Compact"/>
+              <w:jc w:val="left"/>
+            </w:pPr>
+            <w:r>
+              <w:t xml:space="preserve">quantity</w:t>
+            </w:r>
+          </w:p>
+        </w:tc>
+        <w:tc>
+          <w:tcPr>
+            <w:tcBorders>
+              <w:bottom w:val="single"/>
+            </w:tcBorders>
+            <w:vAlign w:val="bottom"/>
+          </w:tcPr>
+          <w:p>
+            <w:pPr>
+              <w:pStyle w:val="Compact"/>
+              <w:jc w:val="right"/>
+            </w:pPr>
+            <w:r>
+              <w:t xml:space="preserve">value</w:t>
+            </w:r>
+          </w:p>
+        </w:tc>
+        <w:tc>
+          <w:tcPr>
+            <w:tcBorders>
+              <w:bottom w:val="single"/>
+            </w:tcBorders>
+            <w:vAlign w:val="bottom"/>
+          </w:tcPr>
+          <w:p>
+            <w:pPr>
+              <w:pStyle w:val="Compact"/>
+              <w:jc w:val="left"/>
+            </w:pPr>
+            <w:r>
+              <w:t xml:space="preserve">units</w:t>
+            </w:r>
+          </w:p>
+        </w:tc>
+      </w:tr>
+      <w:tr>
+        <w:tc>
+          <w:p>
+            <w:pPr>
+              <w:pStyle w:val="Compact"/>
+              <w:jc w:val="left"/>
+            </w:pPr>
+            <w:r>
+              <w:t xml:space="preserve">D</w:t>
+            </w:r>
+          </w:p>
+        </w:tc>
+        <w:tc>
+          <w:p>
+            <w:pPr>
+              <w:pStyle w:val="Compact"/>
+              <w:jc w:val="right"/>
+            </w:pPr>
+            <w:r>
+              <w:t xml:space="preserve">1.21e+01</w:t>
+            </w:r>
+          </w:p>
+        </w:tc>
+        <w:tc>
+          <w:p>
+            <w:pPr>
+              <w:pStyle w:val="Compact"/>
+              <w:jc w:val="left"/>
+            </w:pPr>
+            <w:r>
+              <w:t xml:space="preserve">mm</w:t>
+            </w:r>
+          </w:p>
+        </w:tc>
+      </w:tr>
+      <w:tr>
+        <w:tc>
+          <w:p>
+            <w:pPr>
+              <w:pStyle w:val="Compact"/>
+              <w:jc w:val="left"/>
+            </w:pPr>
+            <w:r>
+              <w:t xml:space="preserve">L</w:t>
+            </w:r>
+          </w:p>
+        </w:tc>
+        <w:tc>
+          <w:p>
+            <w:pPr>
+              <w:pStyle w:val="Compact"/>
+              <w:jc w:val="right"/>
+            </w:pPr>
+            <w:r>
+              <w:t xml:space="preserve">2.00e+01</w:t>
+            </w:r>
+          </w:p>
+        </w:tc>
+        <w:tc>
+          <w:p>
+            <w:pPr>
+              <w:pStyle w:val="Compact"/>
+              <w:jc w:val="left"/>
+            </w:pPr>
+            <w:r>
+              <w:t xml:space="preserve">cm</w:t>
+            </w:r>
+          </w:p>
+        </w:tc>
+      </w:tr>
+      <w:tr>
+        <w:tc>
+          <w:p>
+            <w:pPr>
+              <w:pStyle w:val="Compact"/>
+            </w:pPr>
+          </w:p>
+        </w:tc>
+        <w:tc>
+          <w:p>
+            <w:pPr>
+              <w:pStyle w:val="Compact"/>
+              <w:jc w:val="right"/>
+            </w:pPr>
+            <w:r>
+              <w:t xml:space="preserve">1.00e+03</w:t>
+            </w:r>
+          </w:p>
+        </w:tc>
+        <w:tc>
+          <w:p>
+            <w:pPr>
+              <w:pStyle w:val="Compact"/>
+              <w:jc w:val="left"/>
+            </w:pPr>
+            <w:r>
+              <w:t xml:space="preserve">kg/m3</w:t>
+            </w:r>
+          </w:p>
+        </w:tc>
+      </w:tr>
+      <w:tr>
+        <w:tc>
+          <w:p>
+            <w:pPr>
+              <w:pStyle w:val="Compact"/>
+              <w:jc w:val="left"/>
+            </w:pPr>
+            <w:r>
+              <w:t xml:space="preserve">e</w:t>
+            </w:r>
+          </w:p>
+        </w:tc>
+        <w:tc>
+          <w:p>
+            <w:pPr>
+              <w:pStyle w:val="Compact"/>
+              <w:jc w:val="right"/>
+            </w:pPr>
+            <w:r>
+              <w:t xml:space="preserve">1.50e-03</w:t>
+            </w:r>
+          </w:p>
+        </w:tc>
+        <w:tc>
+          <w:p>
+            <w:pPr>
+              <w:pStyle w:val="Compact"/>
+              <w:jc w:val="left"/>
+            </w:pPr>
+            <w:r>
+              <w:t xml:space="preserve">mm</w:t>
+            </w:r>
+          </w:p>
+        </w:tc>
+      </w:tr>
+      <w:tr>
+        <w:tc>
+          <w:p>
+            <w:pPr>
+              <w:pStyle w:val="Compact"/>
+            </w:pPr>
+          </w:p>
+        </w:tc>
+        <w:tc>
+          <w:p>
+            <w:pPr>
+              <w:pStyle w:val="Compact"/>
+              <w:jc w:val="right"/>
+            </w:pPr>
+            <w:r>
+              <w:t xml:space="preserve">1.30e+00</w:t>
+            </w:r>
+          </w:p>
+        </w:tc>
+        <w:tc>
+          <w:p>
+            <w:pPr>
+              <w:pStyle w:val="Compact"/>
+              <w:jc w:val="left"/>
+            </w:pPr>
+            <w:r>
+              <w:t xml:space="preserve">mPa-sec</w:t>
+            </w:r>
+          </w:p>
+        </w:tc>
+      </w:tr>
+    </w:tbl>
     <w:p>
       <w:pPr>
         <w:pStyle w:val="BodyText"/>
@@ -2473,7 +2689,7 @@
         <w:pStyle w:val="FirstParagraph"/>
       </w:pPr>
       <w:r>
-        <w:t xml:space="preserve">For a given flow rate, a Thompson tau test (citation needed) is performed to identify potential outliers. The test is repeated for each flow rate.</w:t>
+        <w:t xml:space="preserve">For a given flow rate, a Thompson tau test (CITATION NEEDED) is performed to identify potential outliers. The test is repeated for each flow rate.</w:t>
       </w:r>
     </w:p>
     <w:p>
@@ -2602,6 +2818,14 @@
     <w:p>
       <w:pPr>
         <w:pStyle w:val="FirstParagraph"/>
+      </w:pPr>
+      <w:r>
+        <w:t xml:space="preserve">(9)</w:t>
+      </w:r>
+    </w:p>
+    <w:p>
+      <w:pPr>
+        <w:pStyle w:val="BodyText"/>
       </w:pPr>
       <w:r>
         <w:t xml:space="preserve">comprised of systematic and random components. Because each operating condition is assumed to be at steady state, random uncertainty is computed in either resultant. Systematic uncertainty is estimated by applying uncertainty propagation to the data reduction equation (6), yielding,</w:t>
@@ -2886,6 +3110,14 @@
     <w:p>
       <w:pPr>
         <w:pStyle w:val="FirstParagraph"/>
+      </w:pPr>
+      <w:r>
+        <w:t xml:space="preserve">(10)</w:t>
+      </w:r>
+    </w:p>
+    <w:p>
+      <w:pPr>
+        <w:pStyle w:val="BodyText"/>
       </w:pPr>
       <w:r>
         <w:t xml:space="preserve">where</w:t>
@@ -2975,11 +3207,24 @@
       <w:r>
         <w:t xml:space="preserve">Table 3. Mean friction factor and Reynolds number at three operating conditions.</w:t>
       </w:r>
-      <w:r>
-        <w:t xml:space="preserve"> </w:t>
-      </w:r>
-      <w:r>
-        <w:t xml:space="preserve">(insert table here)</w:t>
+    </w:p>
+    <w:p>
+      <w:pPr>
+        <w:pStyle w:val="SourceCode"/>
+      </w:pPr>
+      <w:r>
+        <w:rPr>
+          <w:rStyle w:val="CommentTok"/>
+        </w:rPr>
+        <w:t xml:space="preserve">#insert table 3 here</w:t>
+      </w:r>
+    </w:p>
+    <w:p>
+      <w:pPr>
+        <w:pStyle w:val="FirstParagraph"/>
+      </w:pPr>
+      <w:r>
+        <w:t xml:space="preserve">We see that the lower flow rates yield lower Reynolds numbers and higher friction factors, consistent with expectations from the Moody chart.</w:t>
       </w:r>
     </w:p>
     <w:p>
@@ -2987,7 +3232,7 @@
         <w:pStyle w:val="BodyText"/>
       </w:pPr>
       <w:r>
-        <w:t xml:space="preserve">We see that the lower flow rates yield lower Reynolds numbers and higher friction factors, consistent with expectations from the Moody chart.</w:t>
+        <w:t xml:space="preserve">These values are graphed on the Moody chart in Figure 4. To assist in the visual comparison, the experimental data are drawn with circles and the expected values are shown as triange data markers.</w:t>
       </w:r>
     </w:p>
     <w:p>
@@ -2995,7 +3240,7 @@
         <w:pStyle w:val="BodyText"/>
       </w:pPr>
       <w:r>
-        <w:t xml:space="preserve">These values are graphed on the Moody chart in Figure 4. To assist in the visual comparison, the experimental data are drawn with circles and the expected values are shown as triange data markers.</w:t>
+        <w:t xml:space="preserve">Overall, the experimental friction factors are higher than expected. The percent difference is shown in Table 4. All values are within 30% of the expected values.</w:t>
       </w:r>
     </w:p>
     <w:p>
@@ -3003,21 +3248,18 @@
         <w:pStyle w:val="BodyText"/>
       </w:pPr>
       <w:r>
-        <w:t xml:space="preserve">Overall, the experimental friction factors are higher than expected. The percent difference is shown in Table 4. All values are within 30% of the expected values.</w:t>
-      </w:r>
-    </w:p>
-    <w:p>
-      <w:pPr>
-        <w:pStyle w:val="BodyText"/>
-      </w:pPr>
-      <w:r>
         <w:t xml:space="preserve">Table 4. Friction factor comparison.</w:t>
       </w:r>
-      <w:r>
-        <w:t xml:space="preserve"> </w:t>
-      </w:r>
-      <w:r>
-        <w:t xml:space="preserve">(insert table here)</w:t>
+    </w:p>
+    <w:p>
+      <w:pPr>
+        <w:pStyle w:val="SourceCode"/>
+      </w:pPr>
+      <w:r>
+        <w:rPr>
+          <w:rStyle w:val="CommentTok"/>
+        </w:rPr>
+        <w:t xml:space="preserve">#insert table 4 here</w:t>
       </w:r>
     </w:p>
     <w:p>
@@ -3084,7 +3326,16 @@
         <w:t xml:space="preserve"> </w:t>
       </w:r>
       <w:r>
-        <w:t xml:space="preserve">flow rates graphed on a Moody diagram. (Davis)</w:t>
+        <w:t xml:space="preserve">flow rates graphed on a Moody diagram</w:t>
+      </w:r>
+      <w:r>
+        <w:t xml:space="preserve"> </w:t>
+      </w:r>
+      <w:r>
+        <w:t xml:space="preserve">[2]</w:t>
+      </w:r>
+      <w:r>
+        <w:t xml:space="preserve">.</w:t>
       </w:r>
     </w:p>
     <w:p>
@@ -3092,7 +3343,7 @@
         <w:pStyle w:val="BodyText"/>
       </w:pPr>
       <w:r>
-        <w:t xml:space="preserve">Relative uncertainties are shown in Table 5. For fluid system results of this type, relative uncertainties fo 25% are common. (citation needed)</w:t>
+        <w:t xml:space="preserve">Relative uncertainties are shown in Table 5. For fluid system results of this type, relative uncertainties fo 25% are common. (CITATION NEEDED)</w:t>
       </w:r>
     </w:p>
     <w:p>
@@ -3150,11 +3401,16 @@
       <w:r>
         <w:t xml:space="preserve">flow rates.</w:t>
       </w:r>
-      <w:r>
-        <w:t xml:space="preserve"> </w:t>
-      </w:r>
-      <w:r>
-        <w:t xml:space="preserve">(insert table here)</w:t>
+    </w:p>
+    <w:p>
+      <w:pPr>
+        <w:pStyle w:val="SourceCode"/>
+      </w:pPr>
+      <w:r>
+        <w:rPr>
+          <w:rStyle w:val="CommentTok"/>
+        </w:rPr>
+        <w:t xml:space="preserve">#insert table 5 here</w:t>
       </w:r>
     </w:p>
     <w:p>
@@ -3218,7 +3474,19 @@
         <w:pStyle w:val="Bibliography"/>
       </w:pPr>
       <w:r>
-        <w:t xml:space="preserve">[2] T. E. Toolbox, n.d.</w:t>
+        <w:t xml:space="preserve">[2] T. Davis,</w:t>
+      </w:r>
+      <w:r>
+        <w:t xml:space="preserve"> </w:t>
+      </w:r>
+      <w:r>
+        <w:rPr>
+          <w:i/>
+        </w:rPr>
+        <w:t xml:space="preserve">Moody diagram (version 1.0)</w:t>
+      </w:r>
+      <w:r>
+        <w:t xml:space="preserve">. 2008.</w:t>
       </w:r>
     </w:p>
     <w:sectPr/>
@@ -3329,7 +3597,7 @@
     </w:lvl>
   </w:abstractNum>
   <w:abstractNum w:abstractNumId="990">
-    <w:nsid w:val="a94db24f"/>
+    <w:nsid w:val="210654e7"/>
     <w:multiLevelType w:val="multilevel"/>
     <w:lvl w:ilvl="0">
       <w:numFmt w:val="bullet"/>

--- a/reports/004_writeup_09.19.2018.docx
+++ b/reports/004_writeup_09.19.2018.docx
@@ -79,7 +79,7 @@
         <w:pStyle w:val="Date"/>
       </w:pPr>
       <w:r>
-        <w:t xml:space="preserve">19</w:t>
+        <w:t xml:space="preserve">20</w:t>
       </w:r>
       <w:r>
         <w:t xml:space="preserve"> </w:t>
@@ -1283,9 +1283,20 @@
               <w:pStyle w:val="Compact"/>
               <w:jc w:val="left"/>
             </w:pPr>
-            <w:r>
-              <w:t xml:space="preserve">h1</w:t>
-            </w:r>
+            <m:oMath>
+              <m:sSub>
+                <m:e>
+                  <m:r>
+                    <m:t>h</m:t>
+                  </m:r>
+                </m:e>
+                <m:sub>
+                  <m:r>
+                    <m:t>1</m:t>
+                  </m:r>
+                </m:sub>
+              </m:sSub>
+            </m:oMath>
           </w:p>
         </w:tc>
         <w:tc>
@@ -1300,9 +1311,20 @@
               <w:pStyle w:val="Compact"/>
               <w:jc w:val="left"/>
             </w:pPr>
-            <w:r>
-              <w:t xml:space="preserve">h2</w:t>
-            </w:r>
+            <m:oMath>
+              <m:sSub>
+                <m:e>
+                  <m:r>
+                    <m:t>h</m:t>
+                  </m:r>
+                </m:e>
+                <m:sub>
+                  <m:r>
+                    <m:t>2</m:t>
+                  </m:r>
+                </m:sub>
+              </m:sSub>
+            </m:oMath>
           </w:p>
         </w:tc>
         <w:tc>
@@ -1334,9 +1356,20 @@
               <w:pStyle w:val="Compact"/>
               <w:jc w:val="left"/>
             </w:pPr>
-            <w:r>
-              <w:t xml:space="preserve">h1</w:t>
-            </w:r>
+            <m:oMath>
+              <m:sSub>
+                <m:e>
+                  <m:r>
+                    <m:t>h</m:t>
+                  </m:r>
+                </m:e>
+                <m:sub>
+                  <m:r>
+                    <m:t>1</m:t>
+                  </m:r>
+                </m:sub>
+              </m:sSub>
+            </m:oMath>
           </w:p>
         </w:tc>
         <w:tc>
@@ -1351,9 +1384,20 @@
               <w:pStyle w:val="Compact"/>
               <w:jc w:val="left"/>
             </w:pPr>
-            <w:r>
-              <w:t xml:space="preserve">h2</w:t>
-            </w:r>
+            <m:oMath>
+              <m:sSub>
+                <m:e>
+                  <m:r>
+                    <m:t>h</m:t>
+                  </m:r>
+                </m:e>
+                <m:sub>
+                  <m:r>
+                    <m:t>2</m:t>
+                  </m:r>
+                </m:sub>
+              </m:sSub>
+            </m:oMath>
           </w:p>
         </w:tc>
         <w:tc>
@@ -1385,9 +1429,20 @@
               <w:pStyle w:val="Compact"/>
               <w:jc w:val="left"/>
             </w:pPr>
-            <w:r>
-              <w:t xml:space="preserve">h1</w:t>
-            </w:r>
+            <m:oMath>
+              <m:sSub>
+                <m:e>
+                  <m:r>
+                    <m:t>h</m:t>
+                  </m:r>
+                </m:e>
+                <m:sub>
+                  <m:r>
+                    <m:t>1</m:t>
+                  </m:r>
+                </m:sub>
+              </m:sSub>
+            </m:oMath>
           </w:p>
         </w:tc>
         <w:tc>
@@ -1402,9 +1457,20 @@
               <w:pStyle w:val="Compact"/>
               <w:jc w:val="left"/>
             </w:pPr>
-            <w:r>
-              <w:t xml:space="preserve">h2</w:t>
-            </w:r>
+            <m:oMath>
+              <m:sSub>
+                <m:e>
+                  <m:r>
+                    <m:t>h</m:t>
+                  </m:r>
+                </m:e>
+                <m:sub>
+                  <m:r>
+                    <m:t>2</m:t>
+                  </m:r>
+                </m:sub>
+              </m:sSub>
+            </m:oMath>
           </w:p>
         </w:tc>
       </w:tr>
@@ -2505,9 +2571,11 @@
               <w:pStyle w:val="Compact"/>
               <w:jc w:val="left"/>
             </w:pPr>
-            <w:r>
-              <w:t xml:space="preserve">D</w:t>
-            </w:r>
+            <m:oMath>
+              <m:r>
+                <m:t>D</m:t>
+              </m:r>
+            </m:oMath>
           </w:p>
         </w:tc>
         <w:tc>
@@ -2540,9 +2608,11 @@
               <w:pStyle w:val="Compact"/>
               <w:jc w:val="left"/>
             </w:pPr>
-            <w:r>
-              <w:t xml:space="preserve">L</w:t>
-            </w:r>
+            <m:oMath>
+              <m:r>
+                <m:t>L</m:t>
+              </m:r>
+            </m:oMath>
           </w:p>
         </w:tc>
         <w:tc>
@@ -2573,7 +2643,13 @@
           <w:p>
             <w:pPr>
               <w:pStyle w:val="Compact"/>
-            </w:pPr>
+              <w:jc w:val="left"/>
+            </w:pPr>
+            <m:oMath>
+              <m:r>
+                <m:t>ρ</m:t>
+              </m:r>
+            </m:oMath>
           </w:p>
         </w:tc>
         <w:tc>
@@ -2606,9 +2682,11 @@
               <w:pStyle w:val="Compact"/>
               <w:jc w:val="left"/>
             </w:pPr>
-            <w:r>
-              <w:t xml:space="preserve">e</w:t>
-            </w:r>
+            <m:oMath>
+              <m:r>
+                <m:t>ϵ</m:t>
+              </m:r>
+            </m:oMath>
           </w:p>
         </w:tc>
         <w:tc>
@@ -2639,7 +2717,13 @@
           <w:p>
             <w:pPr>
               <w:pStyle w:val="Compact"/>
-            </w:pPr>
+              <w:jc w:val="left"/>
+            </w:pPr>
+            <m:oMath>
+              <m:r>
+                <m:t>ν</m:t>
+              </m:r>
+            </m:oMath>
           </w:p>
         </w:tc>
         <w:tc>
@@ -3597,7 +3681,7 @@
     </w:lvl>
   </w:abstractNum>
   <w:abstractNum w:abstractNumId="990">
-    <w:nsid w:val="210654e7"/>
+    <w:nsid w:val="fb26cbea"/>
     <w:multiLevelType w:val="multilevel"/>
     <w:lvl w:ilvl="0">
       <w:numFmt w:val="bullet"/>

--- a/reports/004_writeup_09.19.2018.docx
+++ b/reports/004_writeup_09.19.2018.docx
@@ -1143,7 +1143,16 @@
         <w:t xml:space="preserve"> </w:t>
       </w:r>
       <w:r>
-        <w:t xml:space="preserve">(using a tape measure). Reference look-up values are obtained for PVC pipe roughness and water density and viscosity at room temperature (CITATION NEEDED).</w:t>
+        <w:t xml:space="preserve">(using a tape measure). Reference look-up values are obtained for PVC pipe roughness and water density and viscosity at room temperature</w:t>
+      </w:r>
+      <w:r>
+        <w:t xml:space="preserve"> </w:t>
+      </w:r>
+      <w:r>
+        <w:t xml:space="preserve">[2]</w:t>
+      </w:r>
+      <w:r>
+        <w:t xml:space="preserve">.</w:t>
       </w:r>
     </w:p>
     <w:p>
@@ -1232,7 +1241,53 @@
         <w:pStyle w:val="FirstParagraph"/>
       </w:pPr>
       <w:r>
-        <w:t xml:space="preserve">The thirty observations are shown in Table 2. The data have been organized by flow rate. The test sequence in random order is given in an appendix.</w:t>
+        <w:t xml:space="preserve">The thirty observations are shown in Table 2. The data have been organized by flow rate. The flow is measured in gpm and</w:t>
+      </w:r>
+      <w:r>
+        <w:t xml:space="preserve"> </w:t>
+      </w:r>
+      <m:oMath>
+        <m:sSub>
+          <m:e>
+            <m:r>
+              <m:t>h</m:t>
+            </m:r>
+          </m:e>
+          <m:sub>
+            <m:r>
+              <m:t>1</m:t>
+            </m:r>
+          </m:sub>
+        </m:sSub>
+      </m:oMath>
+      <w:r>
+        <w:t xml:space="preserve"> </w:t>
+      </w:r>
+      <w:r>
+        <w:t xml:space="preserve">and</w:t>
+      </w:r>
+      <w:r>
+        <w:t xml:space="preserve"> </w:t>
+      </w:r>
+      <m:oMath>
+        <m:sSub>
+          <m:e>
+            <m:r>
+              <m:t>h</m:t>
+            </m:r>
+          </m:e>
+          <m:sub>
+            <m:r>
+              <m:t>2</m:t>
+            </m:r>
+          </m:sub>
+        </m:sSub>
+      </m:oMath>
+      <w:r>
+        <w:t xml:space="preserve"> </w:t>
+      </w:r>
+      <w:r>
+        <w:t xml:space="preserve">are measured in mm.</w:t>
       </w:r>
     </w:p>
     <w:p>
@@ -2585,7 +2640,7 @@
               <w:jc w:val="right"/>
             </w:pPr>
             <w:r>
-              <w:t xml:space="preserve">1.21e+01</w:t>
+              <w:t xml:space="preserve">12.1000</w:t>
             </w:r>
           </w:p>
         </w:tc>
@@ -2622,7 +2677,7 @@
               <w:jc w:val="right"/>
             </w:pPr>
             <w:r>
-              <w:t xml:space="preserve">2.00e+01</w:t>
+              <w:t xml:space="preserve">20.0000</w:t>
             </w:r>
           </w:p>
         </w:tc>
@@ -2659,7 +2714,7 @@
               <w:jc w:val="right"/>
             </w:pPr>
             <w:r>
-              <w:t xml:space="preserve">1.00e+03</w:t>
+              <w:t xml:space="preserve">1000.0000</w:t>
             </w:r>
           </w:p>
         </w:tc>
@@ -2696,7 +2751,7 @@
               <w:jc w:val="right"/>
             </w:pPr>
             <w:r>
-              <w:t xml:space="preserve">1.50e-03</w:t>
+              <w:t xml:space="preserve">0.0015</w:t>
             </w:r>
           </w:p>
         </w:tc>
@@ -2733,7 +2788,7 @@
               <w:jc w:val="right"/>
             </w:pPr>
             <w:r>
-              <w:t xml:space="preserve">1.30e+00</w:t>
+              <w:t xml:space="preserve">1.3000</w:t>
             </w:r>
           </w:p>
         </w:tc>
@@ -2773,7 +2828,19 @@
         <w:pStyle w:val="FirstParagraph"/>
       </w:pPr>
       <w:r>
-        <w:t xml:space="preserve">For a given flow rate, a Thompson tau test (CITATION NEEDED) is performed to identify potential outliers. The test is repeated for each flow rate.</w:t>
+        <w:t xml:space="preserve">For a given flow rate, a Thompson tau test</w:t>
+      </w:r>
+      <w:r>
+        <w:t xml:space="preserve"> </w:t>
+      </w:r>
+      <w:r>
+        <w:t xml:space="preserve">[3]</w:t>
+      </w:r>
+      <w:r>
+        <w:t xml:space="preserve"> </w:t>
+      </w:r>
+      <w:r>
+        <w:t xml:space="preserve">is performed to identify potential outliers. The test is repeated for each flow rate.</w:t>
       </w:r>
     </w:p>
     <w:p>
@@ -3416,7 +3483,7 @@
         <w:t xml:space="preserve"> </w:t>
       </w:r>
       <w:r>
-        <w:t xml:space="preserve">[2]</w:t>
+        <w:t xml:space="preserve">[4]</w:t>
       </w:r>
       <w:r>
         <w:t xml:space="preserve">.</w:t>
@@ -3427,7 +3494,16 @@
         <w:pStyle w:val="BodyText"/>
       </w:pPr>
       <w:r>
-        <w:t xml:space="preserve">Relative uncertainties are shown in Table 5. For fluid system results of this type, relative uncertainties fo 25% are common. (CITATION NEEDED)</w:t>
+        <w:t xml:space="preserve">Relative uncertainties are shown in Table 5. For fluid system results of this type, relative uncertainties fo 25% are common</w:t>
+      </w:r>
+      <w:r>
+        <w:t xml:space="preserve"> </w:t>
+      </w:r>
+      <w:r>
+        <w:t xml:space="preserve">[5]</w:t>
+      </w:r>
+      <w:r>
+        <w:t xml:space="preserve">.</w:t>
       </w:r>
     </w:p>
     <w:p>
@@ -3558,7 +3634,35 @@
         <w:pStyle w:val="Bibliography"/>
       </w:pPr>
       <w:r>
-        <w:t xml:space="preserve">[2] T. Davis,</w:t>
+        <w:t xml:space="preserve">[2] T. E. Toolbox, n.d.</w:t>
+      </w:r>
+    </w:p>
+    <w:p>
+      <w:pPr>
+        <w:pStyle w:val="Bibliography"/>
+      </w:pPr>
+      <w:r>
+        <w:t xml:space="preserve">[3] S. H. To,</w:t>
+      </w:r>
+      <w:r>
+        <w:t xml:space="preserve"> </w:t>
+      </w:r>
+      <w:r>
+        <w:rPr>
+          <w:i/>
+        </w:rPr>
+        <w:t xml:space="preserve">Modified thompson tau test</w:t>
+      </w:r>
+      <w:r>
+        <w:t xml:space="preserve">. 2016.</w:t>
+      </w:r>
+    </w:p>
+    <w:p>
+      <w:pPr>
+        <w:pStyle w:val="Bibliography"/>
+      </w:pPr>
+      <w:r>
+        <w:t xml:space="preserve">[4] T. Davis,</w:t>
       </w:r>
       <w:r>
         <w:t xml:space="preserve"> </w:t>
@@ -3571,6 +3675,26 @@
       </w:r>
       <w:r>
         <w:t xml:space="preserve">. 2008.</w:t>
+      </w:r>
+    </w:p>
+    <w:p>
+      <w:pPr>
+        <w:pStyle w:val="Bibliography"/>
+      </w:pPr>
+      <w:r>
+        <w:t xml:space="preserve">[5] W. L. Oberkampf,</w:t>
+      </w:r>
+      <w:r>
+        <w:t xml:space="preserve"> </w:t>
+      </w:r>
+      <w:r>
+        <w:rPr>
+          <w:i/>
+        </w:rPr>
+        <w:t xml:space="preserve">Error uncertainty in modeling and simulation</w:t>
+      </w:r>
+      <w:r>
+        <w:t xml:space="preserve">. 2001.</w:t>
       </w:r>
     </w:p>
     <w:sectPr/>
@@ -3681,7 +3805,7 @@
     </w:lvl>
   </w:abstractNum>
   <w:abstractNum w:abstractNumId="990">
-    <w:nsid w:val="fb26cbea"/>
+    <w:nsid w:val="39eb529e"/>
     <w:multiLevelType w:val="multilevel"/>
     <w:lvl w:ilvl="0">
       <w:numFmt w:val="bullet"/>
